--- a/Проектирование цифровых устройств/lab6.docx
+++ b/Проектирование цифровых устройств/lab6.docx
@@ -147,6 +147,67 @@
       </w:pPr>
       <w:r>
         <w:rPr>
+          <w:noProof/>
+          <w:lang w:eastAsia="ru-RU"/>
+        </w:rPr>
+        <w:drawing>
+          <wp:anchor distT="0" distB="0" distL="114300" distR="114300" simplePos="0" relativeHeight="251660288" behindDoc="0" locked="0" layoutInCell="1" allowOverlap="1" wp14:anchorId="03F42F96" wp14:editId="49D249BC">
+            <wp:simplePos x="0" y="0"/>
+            <wp:positionH relativeFrom="column">
+              <wp:posOffset>-668655</wp:posOffset>
+            </wp:positionH>
+            <wp:positionV relativeFrom="paragraph">
+              <wp:posOffset>2603500</wp:posOffset>
+            </wp:positionV>
+            <wp:extent cx="6610985" cy="792480"/>
+            <wp:effectExtent l="0" t="0" r="0" b="7620"/>
+            <wp:wrapSquare wrapText="bothSides"/>
+            <wp:docPr id="3" name="Рисунок 3"/>
+            <wp:cNvGraphicFramePr>
+              <a:graphicFrameLocks xmlns:a="http://schemas.openxmlformats.org/drawingml/2006/main" noChangeAspect="1"/>
+            </wp:cNvGraphicFramePr>
+            <a:graphic xmlns:a="http://schemas.openxmlformats.org/drawingml/2006/main">
+              <a:graphicData uri="http://schemas.openxmlformats.org/drawingml/2006/picture">
+                <pic:pic xmlns:pic="http://schemas.openxmlformats.org/drawingml/2006/picture">
+                  <pic:nvPicPr>
+                    <pic:cNvPr id="1" name=""/>
+                    <pic:cNvPicPr/>
+                  </pic:nvPicPr>
+                  <pic:blipFill>
+                    <a:blip r:embed="rId6" cstate="print">
+                      <a:extLst>
+                        <a:ext uri="{28A0092B-C50C-407E-A947-70E740481C1C}">
+                          <a14:useLocalDpi xmlns:a14="http://schemas.microsoft.com/office/drawing/2010/main" val="0"/>
+                        </a:ext>
+                      </a:extLst>
+                    </a:blip>
+                    <a:stretch>
+                      <a:fillRect/>
+                    </a:stretch>
+                  </pic:blipFill>
+                  <pic:spPr>
+                    <a:xfrm>
+                      <a:off x="0" y="0"/>
+                      <a:ext cx="6610985" cy="792480"/>
+                    </a:xfrm>
+                    <a:prstGeom prst="rect">
+                      <a:avLst/>
+                    </a:prstGeom>
+                  </pic:spPr>
+                </pic:pic>
+              </a:graphicData>
+            </a:graphic>
+            <wp14:sizeRelH relativeFrom="margin">
+              <wp14:pctWidth>0</wp14:pctWidth>
+            </wp14:sizeRelH>
+            <wp14:sizeRelV relativeFrom="margin">
+              <wp14:pctHeight>0</wp14:pctHeight>
+            </wp14:sizeRelV>
+          </wp:anchor>
+        </w:drawing>
+      </w:r>
+      <w:r>
+        <w:rPr>
           <w:lang w:val="en-US"/>
         </w:rPr>
         <w:t>2.1</w:t>
@@ -155,10 +216,327 @@
     <w:p>
       <w:pPr>
         <w:jc w:val="center"/>
+      </w:pPr>
+      <w:r>
         <w:rPr>
-          <w:lang w:val="en-US"/>
+          <w:noProof/>
+          <w:lang w:eastAsia="ru-RU"/>
         </w:rPr>
+        <w:drawing>
+          <wp:anchor distT="0" distB="0" distL="114300" distR="114300" simplePos="0" relativeHeight="251661312" behindDoc="0" locked="0" layoutInCell="1" allowOverlap="1" wp14:anchorId="257B9652" wp14:editId="11428635">
+            <wp:simplePos x="0" y="0"/>
+            <wp:positionH relativeFrom="column">
+              <wp:posOffset>-577215</wp:posOffset>
+            </wp:positionH>
+            <wp:positionV relativeFrom="paragraph">
+              <wp:posOffset>1083310</wp:posOffset>
+            </wp:positionV>
+            <wp:extent cx="6519545" cy="644525"/>
+            <wp:effectExtent l="0" t="0" r="0" b="3175"/>
+            <wp:wrapSquare wrapText="bothSides"/>
+            <wp:docPr id="4" name="Рисунок 4"/>
+            <wp:cNvGraphicFramePr>
+              <a:graphicFrameLocks xmlns:a="http://schemas.openxmlformats.org/drawingml/2006/main" noChangeAspect="1"/>
+            </wp:cNvGraphicFramePr>
+            <a:graphic xmlns:a="http://schemas.openxmlformats.org/drawingml/2006/main">
+              <a:graphicData uri="http://schemas.openxmlformats.org/drawingml/2006/picture">
+                <pic:pic xmlns:pic="http://schemas.openxmlformats.org/drawingml/2006/picture">
+                  <pic:nvPicPr>
+                    <pic:cNvPr id="1" name=""/>
+                    <pic:cNvPicPr/>
+                  </pic:nvPicPr>
+                  <pic:blipFill>
+                    <a:blip r:embed="rId7">
+                      <a:extLst>
+                        <a:ext uri="{28A0092B-C50C-407E-A947-70E740481C1C}">
+                          <a14:useLocalDpi xmlns:a14="http://schemas.microsoft.com/office/drawing/2010/main" val="0"/>
+                        </a:ext>
+                      </a:extLst>
+                    </a:blip>
+                    <a:stretch>
+                      <a:fillRect/>
+                    </a:stretch>
+                  </pic:blipFill>
+                  <pic:spPr>
+                    <a:xfrm>
+                      <a:off x="0" y="0"/>
+                      <a:ext cx="6519545" cy="644525"/>
+                    </a:xfrm>
+                    <a:prstGeom prst="rect">
+                      <a:avLst/>
+                    </a:prstGeom>
+                  </pic:spPr>
+                </pic:pic>
+              </a:graphicData>
+            </a:graphic>
+            <wp14:sizeRelH relativeFrom="margin">
+              <wp14:pctWidth>0</wp14:pctWidth>
+            </wp14:sizeRelH>
+            <wp14:sizeRelV relativeFrom="margin">
+              <wp14:pctHeight>0</wp14:pctHeight>
+            </wp14:sizeRelV>
+          </wp:anchor>
+        </w:drawing>
+      </w:r>
+      <w:r>
+        <w:t>3.1</w:t>
+      </w:r>
+    </w:p>
+    <w:p>
+      <w:pPr>
+        <w:jc w:val="center"/>
       </w:pPr>
+      <w:r>
+        <w:t>3.2</w:t>
+      </w:r>
+    </w:p>
+    <w:p>
+      <w:pPr>
+        <w:jc w:val="center"/>
+      </w:pPr>
+      <w:r>
+        <w:rPr>
+          <w:noProof/>
+          <w:lang w:eastAsia="ru-RU"/>
+        </w:rPr>
+        <w:lastRenderedPageBreak/>
+        <w:drawing>
+          <wp:inline distT="0" distB="0" distL="0" distR="0" wp14:anchorId="4BA1E870" wp14:editId="1BA771E6">
+            <wp:extent cx="5940425" cy="5426710"/>
+            <wp:effectExtent l="0" t="0" r="3175" b="2540"/>
+            <wp:docPr id="5" name="Рисунок 5"/>
+            <wp:cNvGraphicFramePr>
+              <a:graphicFrameLocks xmlns:a="http://schemas.openxmlformats.org/drawingml/2006/main" noChangeAspect="1"/>
+            </wp:cNvGraphicFramePr>
+            <a:graphic xmlns:a="http://schemas.openxmlformats.org/drawingml/2006/main">
+              <a:graphicData uri="http://schemas.openxmlformats.org/drawingml/2006/picture">
+                <pic:pic xmlns:pic="http://schemas.openxmlformats.org/drawingml/2006/picture">
+                  <pic:nvPicPr>
+                    <pic:cNvPr id="1" name=""/>
+                    <pic:cNvPicPr/>
+                  </pic:nvPicPr>
+                  <pic:blipFill>
+                    <a:blip r:embed="rId8"/>
+                    <a:stretch>
+                      <a:fillRect/>
+                    </a:stretch>
+                  </pic:blipFill>
+                  <pic:spPr>
+                    <a:xfrm>
+                      <a:off x="0" y="0"/>
+                      <a:ext cx="5940425" cy="5426710"/>
+                    </a:xfrm>
+                    <a:prstGeom prst="rect">
+                      <a:avLst/>
+                    </a:prstGeom>
+                  </pic:spPr>
+                </pic:pic>
+              </a:graphicData>
+            </a:graphic>
+          </wp:inline>
+        </w:drawing>
+      </w:r>
+    </w:p>
+    <w:p>
+      <w:pPr>
+        <w:jc w:val="center"/>
+      </w:pPr>
+      <w:r>
+        <w:rPr>
+          <w:noProof/>
+          <w:lang w:eastAsia="ru-RU"/>
+        </w:rPr>
+        <w:drawing>
+          <wp:anchor distT="0" distB="0" distL="114300" distR="114300" simplePos="0" relativeHeight="251662336" behindDoc="0" locked="0" layoutInCell="1" allowOverlap="1" wp14:anchorId="2485BAA1" wp14:editId="395581D7">
+            <wp:simplePos x="0" y="0"/>
+            <wp:positionH relativeFrom="column">
+              <wp:posOffset>-683895</wp:posOffset>
+            </wp:positionH>
+            <wp:positionV relativeFrom="paragraph">
+              <wp:posOffset>288925</wp:posOffset>
+            </wp:positionV>
+            <wp:extent cx="6842760" cy="2232660"/>
+            <wp:effectExtent l="0" t="0" r="0" b="0"/>
+            <wp:wrapSquare wrapText="bothSides"/>
+            <wp:docPr id="6" name="Рисунок 6"/>
+            <wp:cNvGraphicFramePr>
+              <a:graphicFrameLocks xmlns:a="http://schemas.openxmlformats.org/drawingml/2006/main" noChangeAspect="1"/>
+            </wp:cNvGraphicFramePr>
+            <a:graphic xmlns:a="http://schemas.openxmlformats.org/drawingml/2006/main">
+              <a:graphicData uri="http://schemas.openxmlformats.org/drawingml/2006/picture">
+                <pic:pic xmlns:pic="http://schemas.openxmlformats.org/drawingml/2006/picture">
+                  <pic:nvPicPr>
+                    <pic:cNvPr id="1" name=""/>
+                    <pic:cNvPicPr/>
+                  </pic:nvPicPr>
+                  <pic:blipFill>
+                    <a:blip r:embed="rId9" cstate="print">
+                      <a:extLst>
+                        <a:ext uri="{28A0092B-C50C-407E-A947-70E740481C1C}">
+                          <a14:useLocalDpi xmlns:a14="http://schemas.microsoft.com/office/drawing/2010/main" val="0"/>
+                        </a:ext>
+                      </a:extLst>
+                    </a:blip>
+                    <a:stretch>
+                      <a:fillRect/>
+                    </a:stretch>
+                  </pic:blipFill>
+                  <pic:spPr>
+                    <a:xfrm>
+                      <a:off x="0" y="0"/>
+                      <a:ext cx="6842760" cy="2232660"/>
+                    </a:xfrm>
+                    <a:prstGeom prst="rect">
+                      <a:avLst/>
+                    </a:prstGeom>
+                  </pic:spPr>
+                </pic:pic>
+              </a:graphicData>
+            </a:graphic>
+            <wp14:sizeRelH relativeFrom="margin">
+              <wp14:pctWidth>0</wp14:pctWidth>
+            </wp14:sizeRelH>
+            <wp14:sizeRelV relativeFrom="margin">
+              <wp14:pctHeight>0</wp14:pctHeight>
+            </wp14:sizeRelV>
+          </wp:anchor>
+        </w:drawing>
+      </w:r>
+      <w:r>
+        <w:t>3.3</w:t>
+      </w:r>
+    </w:p>
+    <w:p>
+      <w:pPr>
+        <w:jc w:val="center"/>
+      </w:pPr>
+      <w:r>
+        <w:rPr>
+          <w:noProof/>
+          <w:lang w:eastAsia="ru-RU"/>
+        </w:rPr>
+        <w:drawing>
+          <wp:anchor distT="0" distB="0" distL="114300" distR="114300" simplePos="0" relativeHeight="251663360" behindDoc="0" locked="0" layoutInCell="1" allowOverlap="1" wp14:anchorId="0F49598B" wp14:editId="0BFCD795">
+            <wp:simplePos x="0" y="0"/>
+            <wp:positionH relativeFrom="column">
+              <wp:posOffset>-584835</wp:posOffset>
+            </wp:positionH>
+            <wp:positionV relativeFrom="paragraph">
+              <wp:posOffset>2525395</wp:posOffset>
+            </wp:positionV>
+            <wp:extent cx="6527165" cy="510540"/>
+            <wp:effectExtent l="0" t="0" r="6985" b="3810"/>
+            <wp:wrapSquare wrapText="bothSides"/>
+            <wp:docPr id="7" name="Рисунок 7"/>
+            <wp:cNvGraphicFramePr>
+              <a:graphicFrameLocks xmlns:a="http://schemas.openxmlformats.org/drawingml/2006/main" noChangeAspect="1"/>
+            </wp:cNvGraphicFramePr>
+            <a:graphic xmlns:a="http://schemas.openxmlformats.org/drawingml/2006/main">
+              <a:graphicData uri="http://schemas.openxmlformats.org/drawingml/2006/picture">
+                <pic:pic xmlns:pic="http://schemas.openxmlformats.org/drawingml/2006/picture">
+                  <pic:nvPicPr>
+                    <pic:cNvPr id="1" name=""/>
+                    <pic:cNvPicPr/>
+                  </pic:nvPicPr>
+                  <pic:blipFill>
+                    <a:blip r:embed="rId10" cstate="print">
+                      <a:extLst>
+                        <a:ext uri="{28A0092B-C50C-407E-A947-70E740481C1C}">
+                          <a14:useLocalDpi xmlns:a14="http://schemas.microsoft.com/office/drawing/2010/main" val="0"/>
+                        </a:ext>
+                      </a:extLst>
+                    </a:blip>
+                    <a:stretch>
+                      <a:fillRect/>
+                    </a:stretch>
+                  </pic:blipFill>
+                  <pic:spPr>
+                    <a:xfrm>
+                      <a:off x="0" y="0"/>
+                      <a:ext cx="6527165" cy="510540"/>
+                    </a:xfrm>
+                    <a:prstGeom prst="rect">
+                      <a:avLst/>
+                    </a:prstGeom>
+                  </pic:spPr>
+                </pic:pic>
+              </a:graphicData>
+            </a:graphic>
+            <wp14:sizeRelH relativeFrom="margin">
+              <wp14:pctWidth>0</wp14:pctWidth>
+            </wp14:sizeRelH>
+            <wp14:sizeRelV relativeFrom="margin">
+              <wp14:pctHeight>0</wp14:pctHeight>
+            </wp14:sizeRelV>
+          </wp:anchor>
+        </w:drawing>
+      </w:r>
+      <w:r>
+        <w:t>4.1</w:t>
+      </w:r>
+    </w:p>
+    <w:p>
+      <w:pPr>
+        <w:jc w:val="center"/>
+      </w:pPr>
+      <w:r>
+        <w:t>4.2</w:t>
+      </w:r>
+    </w:p>
+    <w:p>
+      <w:pPr>
+        <w:jc w:val="center"/>
+      </w:pPr>
+      <w:r>
+        <w:rPr>
+          <w:noProof/>
+          <w:lang w:eastAsia="ru-RU"/>
+        </w:rPr>
+        <w:lastRenderedPageBreak/>
+        <w:drawing>
+          <wp:inline distT="0" distB="0" distL="0" distR="0" wp14:anchorId="69E231A4" wp14:editId="4490EC72">
+            <wp:extent cx="5940425" cy="6539865"/>
+            <wp:effectExtent l="0" t="0" r="3175" b="0"/>
+            <wp:docPr id="8" name="Рисунок 8"/>
+            <wp:cNvGraphicFramePr>
+              <a:graphicFrameLocks xmlns:a="http://schemas.openxmlformats.org/drawingml/2006/main" noChangeAspect="1"/>
+            </wp:cNvGraphicFramePr>
+            <a:graphic xmlns:a="http://schemas.openxmlformats.org/drawingml/2006/main">
+              <a:graphicData uri="http://schemas.openxmlformats.org/drawingml/2006/picture">
+                <pic:pic xmlns:pic="http://schemas.openxmlformats.org/drawingml/2006/picture">
+                  <pic:nvPicPr>
+                    <pic:cNvPr id="1" name=""/>
+                    <pic:cNvPicPr/>
+                  </pic:nvPicPr>
+                  <pic:blipFill>
+                    <a:blip r:embed="rId11"/>
+                    <a:stretch>
+                      <a:fillRect/>
+                    </a:stretch>
+                  </pic:blipFill>
+                  <pic:spPr>
+                    <a:xfrm>
+                      <a:off x="0" y="0"/>
+                      <a:ext cx="5940425" cy="6539865"/>
+                    </a:xfrm>
+                    <a:prstGeom prst="rect">
+                      <a:avLst/>
+                    </a:prstGeom>
+                  </pic:spPr>
+                </pic:pic>
+              </a:graphicData>
+            </a:graphic>
+          </wp:inline>
+        </w:drawing>
+      </w:r>
+    </w:p>
+    <w:p>
+      <w:pPr>
+        <w:jc w:val="center"/>
+      </w:pPr>
+      <w:r>
+        <w:t>5.1</w:t>
+      </w:r>
       <w:bookmarkStart w:id="0" w:name="_GoBack"/>
       <w:bookmarkEnd w:id="0"/>
     </w:p>

--- a/Проектирование цифровых устройств/lab6.docx
+++ b/Проектирование цифровых устройств/lab6.docx
@@ -535,7 +535,76 @@
         <w:jc w:val="center"/>
       </w:pPr>
       <w:r>
+        <w:rPr>
+          <w:noProof/>
+          <w:lang w:eastAsia="ru-RU"/>
+        </w:rPr>
+        <w:drawing>
+          <wp:anchor distT="0" distB="0" distL="114300" distR="114300" simplePos="0" relativeHeight="251664384" behindDoc="0" locked="0" layoutInCell="1" allowOverlap="1" wp14:anchorId="4C098F49" wp14:editId="25CABF9C">
+            <wp:simplePos x="0" y="0"/>
+            <wp:positionH relativeFrom="page">
+              <wp:align>center</wp:align>
+            </wp:positionH>
+            <wp:positionV relativeFrom="paragraph">
+              <wp:posOffset>222250</wp:posOffset>
+            </wp:positionV>
+            <wp:extent cx="6998335" cy="975360"/>
+            <wp:effectExtent l="0" t="0" r="0" b="0"/>
+            <wp:wrapSquare wrapText="bothSides"/>
+            <wp:docPr id="9" name="Рисунок 9"/>
+            <wp:cNvGraphicFramePr>
+              <a:graphicFrameLocks xmlns:a="http://schemas.openxmlformats.org/drawingml/2006/main" noChangeAspect="1"/>
+            </wp:cNvGraphicFramePr>
+            <a:graphic xmlns:a="http://schemas.openxmlformats.org/drawingml/2006/main">
+              <a:graphicData uri="http://schemas.openxmlformats.org/drawingml/2006/picture">
+                <pic:pic xmlns:pic="http://schemas.openxmlformats.org/drawingml/2006/picture">
+                  <pic:nvPicPr>
+                    <pic:cNvPr id="1" name=""/>
+                    <pic:cNvPicPr/>
+                  </pic:nvPicPr>
+                  <pic:blipFill>
+                    <a:blip r:embed="rId12" cstate="print">
+                      <a:extLst>
+                        <a:ext uri="{28A0092B-C50C-407E-A947-70E740481C1C}">
+                          <a14:useLocalDpi xmlns:a14="http://schemas.microsoft.com/office/drawing/2010/main" val="0"/>
+                        </a:ext>
+                      </a:extLst>
+                    </a:blip>
+                    <a:stretch>
+                      <a:fillRect/>
+                    </a:stretch>
+                  </pic:blipFill>
+                  <pic:spPr>
+                    <a:xfrm>
+                      <a:off x="0" y="0"/>
+                      <a:ext cx="6998335" cy="975360"/>
+                    </a:xfrm>
+                    <a:prstGeom prst="rect">
+                      <a:avLst/>
+                    </a:prstGeom>
+                  </pic:spPr>
+                </pic:pic>
+              </a:graphicData>
+            </a:graphic>
+            <wp14:sizeRelH relativeFrom="margin">
+              <wp14:pctWidth>0</wp14:pctWidth>
+            </wp14:sizeRelH>
+            <wp14:sizeRelV relativeFrom="margin">
+              <wp14:pctHeight>0</wp14:pctHeight>
+            </wp14:sizeRelV>
+          </wp:anchor>
+        </w:drawing>
+      </w:r>
+      <w:r>
         <w:t>5.1</w:t>
+      </w:r>
+    </w:p>
+    <w:p>
+      <w:pPr>
+        <w:jc w:val="center"/>
+      </w:pPr>
+      <w:r>
+        <w:t>5.2</w:t>
       </w:r>
       <w:bookmarkStart w:id="0" w:name="_GoBack"/>
       <w:bookmarkEnd w:id="0"/>

--- a/Проектирование цифровых устройств/lab6.docx
+++ b/Проектирование цифровых устройств/lab6.docx
@@ -1,13 +1,10 @@
 
 <file path=word/document.xml><?xml version="1.0" encoding="utf-8"?>
-<w:document xmlns:wpc="http://schemas.microsoft.com/office/word/2010/wordprocessingCanvas" xmlns:cx="http://schemas.microsoft.com/office/drawing/2014/chartex" xmlns:cx1="http://schemas.microsoft.com/office/drawing/2015/9/8/chartex" xmlns:mc="http://schemas.openxmlformats.org/markup-compatibility/2006" xmlns:o="urn:schemas-microsoft-com:office:office" xmlns:r="http://schemas.openxmlformats.org/officeDocument/2006/relationships" xmlns:m="http://schemas.openxmlformats.org/officeDocument/2006/math" xmlns:v="urn:schemas-microsoft-com:vml" xmlns:wp14="http://schemas.microsoft.com/office/word/2010/wordprocessingDrawing" xmlns:wp="http://schemas.openxmlformats.org/drawingml/2006/wordprocessingDrawing" xmlns:w10="urn:schemas-microsoft-com:office:word" xmlns:w="http://schemas.openxmlformats.org/wordprocessingml/2006/main" xmlns:w14="http://schemas.microsoft.com/office/word/2010/wordml" xmlns:w15="http://schemas.microsoft.com/office/word/2012/wordml" xmlns:w16se="http://schemas.microsoft.com/office/word/2015/wordml/symex" xmlns:wpg="http://schemas.microsoft.com/office/word/2010/wordprocessingGroup" xmlns:wpi="http://schemas.microsoft.com/office/word/2010/wordprocessingInk" xmlns:wne="http://schemas.microsoft.com/office/word/2006/wordml" xmlns:wps="http://schemas.microsoft.com/office/word/2010/wordprocessingShape" mc:Ignorable="w14 w15 w16se wp14">
+<w:document xmlns:wpc="http://schemas.microsoft.com/office/word/2010/wordprocessingCanvas" xmlns:cx="http://schemas.microsoft.com/office/drawing/2014/chartex" xmlns:cx1="http://schemas.microsoft.com/office/drawing/2015/9/8/chartex" xmlns:cx2="http://schemas.microsoft.com/office/drawing/2015/10/21/chartex" xmlns:cx3="http://schemas.microsoft.com/office/drawing/2016/5/9/chartex" xmlns:cx4="http://schemas.microsoft.com/office/drawing/2016/5/10/chartex" xmlns:cx5="http://schemas.microsoft.com/office/drawing/2016/5/11/chartex" xmlns:cx6="http://schemas.microsoft.com/office/drawing/2016/5/12/chartex" xmlns:cx7="http://schemas.microsoft.com/office/drawing/2016/5/13/chartex" xmlns:cx8="http://schemas.microsoft.com/office/drawing/2016/5/14/chartex" xmlns:mc="http://schemas.openxmlformats.org/markup-compatibility/2006" xmlns:aink="http://schemas.microsoft.com/office/drawing/2016/ink" xmlns:am3d="http://schemas.microsoft.com/office/drawing/2017/model3d" xmlns:o="urn:schemas-microsoft-com:office:office" xmlns:r="http://schemas.openxmlformats.org/officeDocument/2006/relationships" xmlns:m="http://schemas.openxmlformats.org/officeDocument/2006/math" xmlns:v="urn:schemas-microsoft-com:vml" xmlns:wp14="http://schemas.microsoft.com/office/word/2010/wordprocessingDrawing" xmlns:wp="http://schemas.openxmlformats.org/drawingml/2006/wordprocessingDrawing" xmlns:w10="urn:schemas-microsoft-com:office:word" xmlns:w="http://schemas.openxmlformats.org/wordprocessingml/2006/main" xmlns:w14="http://schemas.microsoft.com/office/word/2010/wordml" xmlns:w15="http://schemas.microsoft.com/office/word/2012/wordml" xmlns:w16cex="http://schemas.microsoft.com/office/word/2018/wordml/cex" xmlns:w16cid="http://schemas.microsoft.com/office/word/2016/wordml/cid" xmlns:w16="http://schemas.microsoft.com/office/word/2018/wordml" xmlns:w16sdtdh="http://schemas.microsoft.com/office/word/2020/wordml/sdtdatahash" xmlns:w16se="http://schemas.microsoft.com/office/word/2015/wordml/symex" xmlns:wpg="http://schemas.microsoft.com/office/word/2010/wordprocessingGroup" xmlns:wpi="http://schemas.microsoft.com/office/word/2010/wordprocessingInk" xmlns:wne="http://schemas.microsoft.com/office/word/2006/wordml" xmlns:wps="http://schemas.microsoft.com/office/word/2010/wordprocessingShape" mc:Ignorable="w14 w15 w16se w16cid w16 w16cex w16sdtdh wp14">
   <w:body>
     <w:p>
       <w:pPr>
         <w:jc w:val="center"/>
-        <w:rPr>
-          <w:lang w:val="en-US"/>
-        </w:rPr>
       </w:pPr>
       <w:r>
         <w:rPr>
@@ -15,16 +12,16 @@
           <w:lang w:eastAsia="ru-RU"/>
         </w:rPr>
         <w:drawing>
-          <wp:anchor distT="0" distB="0" distL="114300" distR="114300" simplePos="0" relativeHeight="251659264" behindDoc="0" locked="0" layoutInCell="1" allowOverlap="1" wp14:anchorId="0E952DC2" wp14:editId="0C0929BF">
+          <wp:anchor distT="0" distB="0" distL="114300" distR="114300" simplePos="0" relativeHeight="251659264" behindDoc="0" locked="0" layoutInCell="1" allowOverlap="1" wp14:anchorId="56925C15" wp14:editId="2A9102E2">
             <wp:simplePos x="0" y="0"/>
             <wp:positionH relativeFrom="column">
-              <wp:posOffset>-775335</wp:posOffset>
+              <wp:posOffset>-741680</wp:posOffset>
             </wp:positionH>
             <wp:positionV relativeFrom="paragraph">
-              <wp:posOffset>1008380</wp:posOffset>
+              <wp:posOffset>1007110</wp:posOffset>
             </wp:positionV>
-            <wp:extent cx="7000875" cy="2414270"/>
-            <wp:effectExtent l="0" t="0" r="9525" b="5080"/>
+            <wp:extent cx="7000875" cy="2091055"/>
+            <wp:effectExtent l="0" t="0" r="9525" b="4445"/>
             <wp:wrapSquare wrapText="bothSides"/>
             <wp:docPr id="2" name="Рисунок 2"/>
             <wp:cNvGraphicFramePr>
@@ -37,7 +34,7 @@
                     <pic:cNvPr id="1" name=""/>
                     <pic:cNvPicPr/>
                   </pic:nvPicPr>
-                  <pic:blipFill>
+                  <pic:blipFill rotWithShape="1">
                     <a:blip r:embed="rId4" cstate="print">
                       <a:extLst>
                         <a:ext uri="{28A0092B-C50C-407E-A947-70E740481C1C}">
@@ -45,18 +42,25 @@
                         </a:ext>
                       </a:extLst>
                     </a:blip>
-                    <a:stretch>
-                      <a:fillRect/>
-                    </a:stretch>
+                    <a:srcRect l="-21" r="21" b="13379"/>
+                    <a:stretch/>
                   </pic:blipFill>
-                  <pic:spPr>
+                  <pic:spPr bwMode="auto">
                     <a:xfrm>
                       <a:off x="0" y="0"/>
-                      <a:ext cx="7000875" cy="2414270"/>
+                      <a:ext cx="7000875" cy="2091055"/>
                     </a:xfrm>
                     <a:prstGeom prst="rect">
                       <a:avLst/>
                     </a:prstGeom>
+                    <a:ln>
+                      <a:noFill/>
+                    </a:ln>
+                    <a:extLst>
+                      <a:ext uri="{53640926-AAD7-44D8-BBD7-CCE9431645EC}">
+                        <a14:shadowObscured xmlns:a14="http://schemas.microsoft.com/office/drawing/2010/main"/>
+                      </a:ext>
+                    </a:extLst>
                   </pic:spPr>
                 </pic:pic>
               </a:graphicData>
@@ -76,10 +80,10 @@
           <w:lang w:eastAsia="ru-RU"/>
         </w:rPr>
         <w:drawing>
-          <wp:anchor distT="0" distB="0" distL="114300" distR="114300" simplePos="0" relativeHeight="251658240" behindDoc="0" locked="0" layoutInCell="1" allowOverlap="1" wp14:anchorId="60C22066" wp14:editId="1261E657">
+          <wp:anchor distT="0" distB="0" distL="114300" distR="114300" simplePos="0" relativeHeight="251658240" behindDoc="0" locked="0" layoutInCell="1" allowOverlap="1" wp14:anchorId="7E927EBD" wp14:editId="4CC931AD">
             <wp:simplePos x="0" y="0"/>
             <wp:positionH relativeFrom="page">
-              <wp:posOffset>236220</wp:posOffset>
+              <wp:posOffset>243840</wp:posOffset>
             </wp:positionH>
             <wp:positionV relativeFrom="paragraph">
               <wp:posOffset>0</wp:posOffset>
@@ -132,17 +136,90 @@
         </w:drawing>
       </w:r>
       <w:r>
-        <w:rPr>
-          <w:lang w:val="en-US"/>
-        </w:rPr>
-        <w:t>1.1</w:t>
-      </w:r>
-    </w:p>
-    <w:p>
-      <w:pPr>
-        <w:jc w:val="center"/>
-        <w:rPr>
-          <w:lang w:val="en-US"/>
+        <w:t xml:space="preserve">Рисунок </w:t>
+      </w:r>
+      <w:r>
+        <w:t>1</w:t>
+      </w:r>
+      <w:r>
+        <w:t xml:space="preserve"> – Задание 6</w:t>
+      </w:r>
+      <w:r>
+        <w:t>.1</w:t>
+      </w:r>
+      <w:r>
+        <w:t>. Временные диаграммы</w:t>
+      </w:r>
+    </w:p>
+    <w:p>
+      <w:pPr>
+        <w:jc w:val="center"/>
+        <w:rPr>
+          <w:noProof/>
+          <w:lang w:eastAsia="ru-RU"/>
+        </w:rPr>
+      </w:pPr>
+      <w:r>
+        <w:t xml:space="preserve"> </w:t>
+      </w:r>
+      <w:r>
+        <w:rPr>
+          <w:noProof/>
+          <w:lang w:eastAsia="ru-RU"/>
+        </w:rPr>
+        <w:t xml:space="preserve">Рисунок </w:t>
+      </w:r>
+      <w:r>
+        <w:rPr>
+          <w:noProof/>
+          <w:lang w:eastAsia="ru-RU"/>
+        </w:rPr>
+        <w:t>2</w:t>
+      </w:r>
+      <w:r>
+        <w:rPr>
+          <w:noProof/>
+          <w:lang w:eastAsia="ru-RU"/>
+        </w:rPr>
+        <w:t xml:space="preserve"> – Задание 6.</w:t>
+      </w:r>
+      <w:r>
+        <w:rPr>
+          <w:noProof/>
+          <w:lang w:eastAsia="ru-RU"/>
+        </w:rPr>
+        <w:t>2</w:t>
+      </w:r>
+      <w:r>
+        <w:rPr>
+          <w:noProof/>
+          <w:lang w:eastAsia="ru-RU"/>
+        </w:rPr>
+        <w:t xml:space="preserve">. </w:t>
+      </w:r>
+      <w:r>
+        <w:rPr>
+          <w:noProof/>
+          <w:lang w:eastAsia="ru-RU"/>
+        </w:rPr>
+        <w:t>Схема устройства</w:t>
+      </w:r>
+    </w:p>
+    <w:p>
+      <w:pPr>
+        <w:jc w:val="center"/>
+        <w:rPr>
+          <w:noProof/>
+          <w:lang w:eastAsia="ru-RU"/>
+        </w:rPr>
+      </w:pPr>
+    </w:p>
+    <w:p>
+      <w:pPr>
+        <w:jc w:val="center"/>
+        <w:rPr>
+          <w:noProof/>
+          <w:lang w:eastAsia="ru-RU"/>
         </w:rPr>
       </w:pPr>
       <w:r>
@@ -151,13 +228,103 @@
           <w:lang w:eastAsia="ru-RU"/>
         </w:rPr>
         <w:drawing>
-          <wp:anchor distT="0" distB="0" distL="114300" distR="114300" simplePos="0" relativeHeight="251660288" behindDoc="0" locked="0" layoutInCell="1" allowOverlap="1" wp14:anchorId="03F42F96" wp14:editId="49D249BC">
+          <wp:inline distT="0" distB="0" distL="0" distR="0" wp14:anchorId="43E2F666" wp14:editId="47016D4A">
+            <wp:extent cx="5334000" cy="4652260"/>
+            <wp:effectExtent l="0" t="0" r="0" b="0"/>
+            <wp:docPr id="5" name="Рисунок 5"/>
+            <wp:cNvGraphicFramePr>
+              <a:graphicFrameLocks xmlns:a="http://schemas.openxmlformats.org/drawingml/2006/main" noChangeAspect="1"/>
+            </wp:cNvGraphicFramePr>
+            <a:graphic xmlns:a="http://schemas.openxmlformats.org/drawingml/2006/main">
+              <a:graphicData uri="http://schemas.openxmlformats.org/drawingml/2006/picture">
+                <pic:pic xmlns:pic="http://schemas.openxmlformats.org/drawingml/2006/picture">
+                  <pic:nvPicPr>
+                    <pic:cNvPr id="1" name=""/>
+                    <pic:cNvPicPr/>
+                  </pic:nvPicPr>
+                  <pic:blipFill rotWithShape="1">
+                    <a:blip r:embed="rId6"/>
+                    <a:srcRect t="4524"/>
+                    <a:stretch/>
+                  </pic:blipFill>
+                  <pic:spPr bwMode="auto">
+                    <a:xfrm>
+                      <a:off x="0" y="0"/>
+                      <a:ext cx="5334000" cy="4652260"/>
+                    </a:xfrm>
+                    <a:prstGeom prst="rect">
+                      <a:avLst/>
+                    </a:prstGeom>
+                    <a:ln>
+                      <a:noFill/>
+                    </a:ln>
+                    <a:extLst>
+                      <a:ext uri="{53640926-AAD7-44D8-BBD7-CCE9431645EC}">
+                        <a14:shadowObscured xmlns:a14="http://schemas.microsoft.com/office/drawing/2010/main"/>
+                      </a:ext>
+                    </a:extLst>
+                  </pic:spPr>
+                </pic:pic>
+              </a:graphicData>
+            </a:graphic>
+          </wp:inline>
+        </w:drawing>
+      </w:r>
+    </w:p>
+    <w:p>
+      <w:pPr>
+        <w:jc w:val="center"/>
+        <w:rPr>
+          <w:noProof/>
+          <w:lang w:eastAsia="ru-RU"/>
+        </w:rPr>
+      </w:pPr>
+      <w:r>
+        <w:rPr>
+          <w:noProof/>
+          <w:lang w:eastAsia="ru-RU"/>
+        </w:rPr>
+        <w:t xml:space="preserve">Рисунок </w:t>
+      </w:r>
+      <w:r>
+        <w:rPr>
+          <w:noProof/>
+          <w:lang w:eastAsia="ru-RU"/>
+        </w:rPr>
+        <w:t>3</w:t>
+      </w:r>
+      <w:r>
+        <w:rPr>
+          <w:noProof/>
+          <w:lang w:eastAsia="ru-RU"/>
+        </w:rPr>
+        <w:t xml:space="preserve"> – Задание 6.3.Схема устройства</w:t>
+      </w:r>
+    </w:p>
+    <w:p>
+      <w:pPr>
+        <w:jc w:val="center"/>
+        <w:rPr>
+          <w:noProof/>
+          <w:lang w:eastAsia="ru-RU"/>
+        </w:rPr>
+      </w:pPr>
+    </w:p>
+    <w:p>
+      <w:r>
+        <w:rPr>
+          <w:noProof/>
+          <w:lang w:eastAsia="ru-RU"/>
+        </w:rPr>
+        <w:lastRenderedPageBreak/>
+        <w:drawing>
+          <wp:anchor distT="0" distB="0" distL="114300" distR="114300" simplePos="0" relativeHeight="251660288" behindDoc="0" locked="0" layoutInCell="1" allowOverlap="1" wp14:anchorId="266A5C65" wp14:editId="48252ECC">
             <wp:simplePos x="0" y="0"/>
             <wp:positionH relativeFrom="column">
-              <wp:posOffset>-668655</wp:posOffset>
+              <wp:posOffset>-354965</wp:posOffset>
             </wp:positionH>
             <wp:positionV relativeFrom="paragraph">
-              <wp:posOffset>2603500</wp:posOffset>
+              <wp:posOffset>375285</wp:posOffset>
             </wp:positionV>
             <wp:extent cx="6610985" cy="792480"/>
             <wp:effectExtent l="0" t="0" r="0" b="7620"/>
@@ -174,7 +341,7 @@
                     <pic:cNvPicPr/>
                   </pic:nvPicPr>
                   <pic:blipFill>
-                    <a:blip r:embed="rId6" cstate="print">
+                    <a:blip r:embed="rId7" cstate="print">
                       <a:extLst>
                         <a:ext uri="{28A0092B-C50C-407E-A947-70E740481C1C}">
                           <a14:useLocalDpi xmlns:a14="http://schemas.microsoft.com/office/drawing/2010/main" val="0"/>
@@ -206,16 +373,14 @@
           </wp:anchor>
         </w:drawing>
       </w:r>
-      <w:r>
-        <w:rPr>
-          <w:lang w:val="en-US"/>
-        </w:rPr>
-        <w:t>2.1</w:t>
-      </w:r>
-    </w:p>
-    <w:p>
-      <w:pPr>
-        <w:jc w:val="center"/>
+    </w:p>
+    <w:p>
+      <w:pPr>
+        <w:jc w:val="center"/>
+        <w:rPr>
+          <w:noProof/>
+          <w:lang w:eastAsia="ru-RU"/>
+        </w:rPr>
       </w:pPr>
       <w:r>
         <w:rPr>
@@ -223,13 +388,13 @@
           <w:lang w:eastAsia="ru-RU"/>
         </w:rPr>
         <w:drawing>
-          <wp:anchor distT="0" distB="0" distL="114300" distR="114300" simplePos="0" relativeHeight="251661312" behindDoc="0" locked="0" layoutInCell="1" allowOverlap="1" wp14:anchorId="257B9652" wp14:editId="11428635">
+          <wp:anchor distT="0" distB="0" distL="114300" distR="114300" simplePos="0" relativeHeight="251661312" behindDoc="0" locked="0" layoutInCell="1" allowOverlap="1" wp14:anchorId="6C44FC0E" wp14:editId="434475AE">
             <wp:simplePos x="0" y="0"/>
             <wp:positionH relativeFrom="column">
-              <wp:posOffset>-577215</wp:posOffset>
+              <wp:posOffset>-360045</wp:posOffset>
             </wp:positionH>
             <wp:positionV relativeFrom="paragraph">
-              <wp:posOffset>1083310</wp:posOffset>
+              <wp:posOffset>1132205</wp:posOffset>
             </wp:positionV>
             <wp:extent cx="6519545" cy="644525"/>
             <wp:effectExtent l="0" t="0" r="0" b="3175"/>
@@ -246,7 +411,7 @@
                     <pic:cNvPicPr/>
                   </pic:nvPicPr>
                   <pic:blipFill>
-                    <a:blip r:embed="rId7">
+                    <a:blip r:embed="rId8">
                       <a:extLst>
                         <a:ext uri="{28A0092B-C50C-407E-A947-70E740481C1C}">
                           <a14:useLocalDpi xmlns:a14="http://schemas.microsoft.com/office/drawing/2010/main" val="0"/>
@@ -279,81 +444,64 @@
         </w:drawing>
       </w:r>
       <w:r>
-        <w:t>3.1</w:t>
-      </w:r>
-    </w:p>
-    <w:p>
-      <w:pPr>
-        <w:jc w:val="center"/>
-      </w:pPr>
-      <w:r>
-        <w:t>3.2</w:t>
-      </w:r>
-    </w:p>
-    <w:p>
-      <w:pPr>
-        <w:jc w:val="center"/>
-      </w:pPr>
-      <w:r>
-        <w:rPr>
-          <w:noProof/>
-          <w:lang w:eastAsia="ru-RU"/>
-        </w:rPr>
-        <w:lastRenderedPageBreak/>
+        <w:t xml:space="preserve"> </w:t>
+      </w:r>
+      <w:r>
+        <w:t>Р</w:t>
+      </w:r>
+      <w:r>
+        <w:rPr>
+          <w:noProof/>
+          <w:lang w:eastAsia="ru-RU"/>
+        </w:rPr>
+        <w:t xml:space="preserve">исунок </w:t>
+      </w:r>
+      <w:r>
+        <w:rPr>
+          <w:noProof/>
+          <w:lang w:eastAsia="ru-RU"/>
+        </w:rPr>
+        <w:t>4</w:t>
+      </w:r>
+      <w:r>
+        <w:rPr>
+          <w:noProof/>
+          <w:lang w:eastAsia="ru-RU"/>
+        </w:rPr>
+        <w:t xml:space="preserve"> – Задание 6.</w:t>
+      </w:r>
+      <w:r>
+        <w:rPr>
+          <w:noProof/>
+          <w:lang w:eastAsia="ru-RU"/>
+        </w:rPr>
+        <w:t>3</w:t>
+      </w:r>
+      <w:r>
+        <w:rPr>
+          <w:noProof/>
+          <w:lang w:eastAsia="ru-RU"/>
+        </w:rPr>
+        <w:t>. Временные диаграммы</w:t>
+      </w:r>
+    </w:p>
+    <w:p>
+      <w:pPr>
+        <w:jc w:val="center"/>
+      </w:pPr>
+      <w:r>
+        <w:rPr>
+          <w:noProof/>
+          <w:lang w:eastAsia="ru-RU"/>
+        </w:rPr>
         <w:drawing>
-          <wp:inline distT="0" distB="0" distL="0" distR="0" wp14:anchorId="4BA1E870" wp14:editId="1BA771E6">
-            <wp:extent cx="5940425" cy="5426710"/>
-            <wp:effectExtent l="0" t="0" r="3175" b="2540"/>
-            <wp:docPr id="5" name="Рисунок 5"/>
-            <wp:cNvGraphicFramePr>
-              <a:graphicFrameLocks xmlns:a="http://schemas.openxmlformats.org/drawingml/2006/main" noChangeAspect="1"/>
-            </wp:cNvGraphicFramePr>
-            <a:graphic xmlns:a="http://schemas.openxmlformats.org/drawingml/2006/main">
-              <a:graphicData uri="http://schemas.openxmlformats.org/drawingml/2006/picture">
-                <pic:pic xmlns:pic="http://schemas.openxmlformats.org/drawingml/2006/picture">
-                  <pic:nvPicPr>
-                    <pic:cNvPr id="1" name=""/>
-                    <pic:cNvPicPr/>
-                  </pic:nvPicPr>
-                  <pic:blipFill>
-                    <a:blip r:embed="rId8"/>
-                    <a:stretch>
-                      <a:fillRect/>
-                    </a:stretch>
-                  </pic:blipFill>
-                  <pic:spPr>
-                    <a:xfrm>
-                      <a:off x="0" y="0"/>
-                      <a:ext cx="5940425" cy="5426710"/>
-                    </a:xfrm>
-                    <a:prstGeom prst="rect">
-                      <a:avLst/>
-                    </a:prstGeom>
-                  </pic:spPr>
-                </pic:pic>
-              </a:graphicData>
-            </a:graphic>
-          </wp:inline>
-        </w:drawing>
-      </w:r>
-    </w:p>
-    <w:p>
-      <w:pPr>
-        <w:jc w:val="center"/>
-      </w:pPr>
-      <w:r>
-        <w:rPr>
-          <w:noProof/>
-          <w:lang w:eastAsia="ru-RU"/>
-        </w:rPr>
-        <w:drawing>
-          <wp:anchor distT="0" distB="0" distL="114300" distR="114300" simplePos="0" relativeHeight="251662336" behindDoc="0" locked="0" layoutInCell="1" allowOverlap="1" wp14:anchorId="2485BAA1" wp14:editId="395581D7">
+          <wp:anchor distT="0" distB="0" distL="114300" distR="114300" simplePos="0" relativeHeight="251662336" behindDoc="0" locked="0" layoutInCell="1" allowOverlap="1" wp14:anchorId="65FBC98C" wp14:editId="3C626038">
             <wp:simplePos x="0" y="0"/>
             <wp:positionH relativeFrom="column">
-              <wp:posOffset>-683895</wp:posOffset>
+              <wp:posOffset>-588645</wp:posOffset>
             </wp:positionH>
             <wp:positionV relativeFrom="paragraph">
-              <wp:posOffset>288925</wp:posOffset>
+              <wp:posOffset>855345</wp:posOffset>
             </wp:positionV>
             <wp:extent cx="6842760" cy="2232660"/>
             <wp:effectExtent l="0" t="0" r="0" b="0"/>
@@ -403,8 +551,66 @@
         </w:drawing>
       </w:r>
       <w:r>
-        <w:t>3.3</w:t>
-      </w:r>
+        <w:t xml:space="preserve">Рисунок </w:t>
+      </w:r>
+      <w:r>
+        <w:t>5</w:t>
+      </w:r>
+      <w:r>
+        <w:t xml:space="preserve"> – Задание 6.</w:t>
+      </w:r>
+      <w:r>
+        <w:t>3</w:t>
+      </w:r>
+      <w:r>
+        <w:t>. Временные диаграммы</w:t>
+      </w:r>
+    </w:p>
+    <w:p>
+      <w:pPr>
+        <w:jc w:val="center"/>
+      </w:pPr>
+      <w:r>
+        <w:t xml:space="preserve">Рисунок </w:t>
+      </w:r>
+      <w:r>
+        <w:t>6</w:t>
+      </w:r>
+      <w:r>
+        <w:t xml:space="preserve"> – Задание 6.</w:t>
+      </w:r>
+      <w:r>
+        <w:t>4</w:t>
+      </w:r>
+      <w:r>
+        <w:t>.</w:t>
+      </w:r>
+      <w:r>
+        <w:t xml:space="preserve"> </w:t>
+      </w:r>
+      <w:r>
+        <w:t>Схема устройства</w:t>
+      </w:r>
+    </w:p>
+    <w:p>
+      <w:pPr>
+        <w:jc w:val="center"/>
+      </w:pPr>
+    </w:p>
+    <w:p>
+      <w:pPr>
+        <w:jc w:val="center"/>
+      </w:pPr>
+    </w:p>
+    <w:p>
+      <w:pPr>
+        <w:jc w:val="center"/>
+      </w:pPr>
+    </w:p>
+    <w:p>
+      <w:pPr>
+        <w:jc w:val="center"/>
+      </w:pPr>
     </w:p>
     <w:p>
       <w:pPr>
@@ -416,13 +622,13 @@
           <w:lang w:eastAsia="ru-RU"/>
         </w:rPr>
         <w:drawing>
-          <wp:anchor distT="0" distB="0" distL="114300" distR="114300" simplePos="0" relativeHeight="251663360" behindDoc="0" locked="0" layoutInCell="1" allowOverlap="1" wp14:anchorId="0F49598B" wp14:editId="0BFCD795">
+          <wp:anchor distT="0" distB="0" distL="114300" distR="114300" simplePos="0" relativeHeight="251663360" behindDoc="0" locked="0" layoutInCell="1" allowOverlap="1" wp14:anchorId="6D5227E8" wp14:editId="3E2DD006">
             <wp:simplePos x="0" y="0"/>
             <wp:positionH relativeFrom="column">
               <wp:posOffset>-584835</wp:posOffset>
             </wp:positionH>
             <wp:positionV relativeFrom="paragraph">
-              <wp:posOffset>2525395</wp:posOffset>
+              <wp:posOffset>323215</wp:posOffset>
             </wp:positionV>
             <wp:extent cx="6527165" cy="510540"/>
             <wp:effectExtent l="0" t="0" r="6985" b="3810"/>
@@ -471,82 +677,44 @@
           </wp:anchor>
         </w:drawing>
       </w:r>
-      <w:r>
-        <w:t>4.1</w:t>
-      </w:r>
-    </w:p>
-    <w:p>
-      <w:pPr>
-        <w:jc w:val="center"/>
-      </w:pPr>
-      <w:r>
-        <w:t>4.2</w:t>
-      </w:r>
-    </w:p>
-    <w:p>
-      <w:pPr>
-        <w:jc w:val="center"/>
-      </w:pPr>
-      <w:r>
-        <w:rPr>
-          <w:noProof/>
-          <w:lang w:eastAsia="ru-RU"/>
-        </w:rPr>
-        <w:lastRenderedPageBreak/>
+    </w:p>
+    <w:p>
+      <w:pPr>
+        <w:jc w:val="center"/>
+      </w:pPr>
+      <w:r>
+        <w:t xml:space="preserve">Рисунок </w:t>
+      </w:r>
+      <w:r>
+        <w:t>7</w:t>
+      </w:r>
+      <w:r>
+        <w:t xml:space="preserve"> – Задание 6.</w:t>
+      </w:r>
+      <w:r>
+        <w:t>4</w:t>
+      </w:r>
+      <w:r>
+        <w:t>. Временные диаграммы</w:t>
+      </w:r>
+    </w:p>
+    <w:p>
+      <w:pPr>
+        <w:jc w:val="center"/>
+      </w:pPr>
+      <w:r>
+        <w:rPr>
+          <w:noProof/>
+          <w:lang w:eastAsia="ru-RU"/>
+        </w:rPr>
         <w:drawing>
-          <wp:inline distT="0" distB="0" distL="0" distR="0" wp14:anchorId="69E231A4" wp14:editId="4490EC72">
-            <wp:extent cx="5940425" cy="6539865"/>
-            <wp:effectExtent l="0" t="0" r="3175" b="0"/>
-            <wp:docPr id="8" name="Рисунок 8"/>
-            <wp:cNvGraphicFramePr>
-              <a:graphicFrameLocks xmlns:a="http://schemas.openxmlformats.org/drawingml/2006/main" noChangeAspect="1"/>
-            </wp:cNvGraphicFramePr>
-            <a:graphic xmlns:a="http://schemas.openxmlformats.org/drawingml/2006/main">
-              <a:graphicData uri="http://schemas.openxmlformats.org/drawingml/2006/picture">
-                <pic:pic xmlns:pic="http://schemas.openxmlformats.org/drawingml/2006/picture">
-                  <pic:nvPicPr>
-                    <pic:cNvPr id="1" name=""/>
-                    <pic:cNvPicPr/>
-                  </pic:nvPicPr>
-                  <pic:blipFill>
-                    <a:blip r:embed="rId11"/>
-                    <a:stretch>
-                      <a:fillRect/>
-                    </a:stretch>
-                  </pic:blipFill>
-                  <pic:spPr>
-                    <a:xfrm>
-                      <a:off x="0" y="0"/>
-                      <a:ext cx="5940425" cy="6539865"/>
-                    </a:xfrm>
-                    <a:prstGeom prst="rect">
-                      <a:avLst/>
-                    </a:prstGeom>
-                  </pic:spPr>
-                </pic:pic>
-              </a:graphicData>
-            </a:graphic>
-          </wp:inline>
-        </w:drawing>
-      </w:r>
-    </w:p>
-    <w:p>
-      <w:pPr>
-        <w:jc w:val="center"/>
-      </w:pPr>
-      <w:r>
-        <w:rPr>
-          <w:noProof/>
-          <w:lang w:eastAsia="ru-RU"/>
-        </w:rPr>
-        <w:drawing>
-          <wp:anchor distT="0" distB="0" distL="114300" distR="114300" simplePos="0" relativeHeight="251664384" behindDoc="0" locked="0" layoutInCell="1" allowOverlap="1" wp14:anchorId="4C098F49" wp14:editId="25CABF9C">
+          <wp:anchor distT="0" distB="0" distL="114300" distR="114300" simplePos="0" relativeHeight="251664384" behindDoc="0" locked="0" layoutInCell="1" allowOverlap="1" wp14:anchorId="0CC9667C" wp14:editId="569C3FA6">
             <wp:simplePos x="0" y="0"/>
             <wp:positionH relativeFrom="page">
-              <wp:align>center</wp:align>
+              <wp:posOffset>233680</wp:posOffset>
             </wp:positionH>
             <wp:positionV relativeFrom="paragraph">
-              <wp:posOffset>222250</wp:posOffset>
+              <wp:posOffset>217170</wp:posOffset>
             </wp:positionV>
             <wp:extent cx="6998335" cy="975360"/>
             <wp:effectExtent l="0" t="0" r="0" b="0"/>
@@ -563,7 +731,7 @@
                     <pic:cNvPicPr/>
                   </pic:nvPicPr>
                   <pic:blipFill>
-                    <a:blip r:embed="rId12" cstate="print">
+                    <a:blip r:embed="rId11" cstate="print">
                       <a:extLst>
                         <a:ext uri="{28A0092B-C50C-407E-A947-70E740481C1C}">
                           <a14:useLocalDpi xmlns:a14="http://schemas.microsoft.com/office/drawing/2010/main" val="0"/>
@@ -595,6 +763,88 @@
           </wp:anchor>
         </w:drawing>
       </w:r>
+    </w:p>
+    <w:p>
+      <w:pPr>
+        <w:jc w:val="center"/>
+      </w:pPr>
+    </w:p>
+    <w:p>
+      <w:pPr>
+        <w:jc w:val="center"/>
+      </w:pPr>
+      <w:r>
+        <w:t xml:space="preserve">Рисунок </w:t>
+      </w:r>
+      <w:r>
+        <w:t>8</w:t>
+      </w:r>
+      <w:r>
+        <w:t xml:space="preserve"> – Задание 6.</w:t>
+      </w:r>
+      <w:r>
+        <w:t>5</w:t>
+      </w:r>
+      <w:r>
+        <w:t>. Временные диаграммы</w:t>
+      </w:r>
+    </w:p>
+    <w:p>
+      <w:pPr>
+        <w:jc w:val="center"/>
+      </w:pPr>
+    </w:p>
+    <w:p>
+      <w:pPr>
+        <w:jc w:val="center"/>
+      </w:pPr>
+      <w:r>
+        <w:rPr>
+          <w:noProof/>
+          <w:lang w:eastAsia="ru-RU"/>
+        </w:rPr>
+        <w:lastRenderedPageBreak/>
+        <w:drawing>
+          <wp:inline distT="0" distB="0" distL="0" distR="0" wp14:anchorId="25BDF250" wp14:editId="3BD62857">
+            <wp:extent cx="5940425" cy="6539865"/>
+            <wp:effectExtent l="0" t="0" r="3175" b="0"/>
+            <wp:docPr id="8" name="Рисунок 8"/>
+            <wp:cNvGraphicFramePr>
+              <a:graphicFrameLocks xmlns:a="http://schemas.openxmlformats.org/drawingml/2006/main" noChangeAspect="1"/>
+            </wp:cNvGraphicFramePr>
+            <a:graphic xmlns:a="http://schemas.openxmlformats.org/drawingml/2006/main">
+              <a:graphicData uri="http://schemas.openxmlformats.org/drawingml/2006/picture">
+                <pic:pic xmlns:pic="http://schemas.openxmlformats.org/drawingml/2006/picture">
+                  <pic:nvPicPr>
+                    <pic:cNvPr id="1" name=""/>
+                    <pic:cNvPicPr/>
+                  </pic:nvPicPr>
+                  <pic:blipFill>
+                    <a:blip r:embed="rId12"/>
+                    <a:stretch>
+                      <a:fillRect/>
+                    </a:stretch>
+                  </pic:blipFill>
+                  <pic:spPr>
+                    <a:xfrm>
+                      <a:off x="0" y="0"/>
+                      <a:ext cx="5940425" cy="6539865"/>
+                    </a:xfrm>
+                    <a:prstGeom prst="rect">
+                      <a:avLst/>
+                    </a:prstGeom>
+                  </pic:spPr>
+                </pic:pic>
+              </a:graphicData>
+            </a:graphic>
+          </wp:inline>
+        </w:drawing>
+      </w:r>
+    </w:p>
+    <w:p>
+      <w:pPr>
+        <w:jc w:val="center"/>
+      </w:pPr>
       <w:r>
         <w:t>5.1</w:t>
       </w:r>
@@ -606,8 +856,6 @@
       <w:r>
         <w:t>5.2</w:t>
       </w:r>
-      <w:bookmarkStart w:id="0" w:name="_GoBack"/>
-      <w:bookmarkEnd w:id="0"/>
     </w:p>
     <w:sectPr>
       <w:pgSz w:w="11906" w:h="16838"/>
@@ -620,7 +868,7 @@
 </file>
 
 <file path=word/styles.xml><?xml version="1.0" encoding="utf-8"?>
-<w:styles xmlns:mc="http://schemas.openxmlformats.org/markup-compatibility/2006" xmlns:r="http://schemas.openxmlformats.org/officeDocument/2006/relationships" xmlns:w="http://schemas.openxmlformats.org/wordprocessingml/2006/main" xmlns:w14="http://schemas.microsoft.com/office/word/2010/wordml" xmlns:w15="http://schemas.microsoft.com/office/word/2012/wordml" xmlns:w16se="http://schemas.microsoft.com/office/word/2015/wordml/symex" mc:Ignorable="w14 w15 w16se">
+<w:styles xmlns:mc="http://schemas.openxmlformats.org/markup-compatibility/2006" xmlns:r="http://schemas.openxmlformats.org/officeDocument/2006/relationships" xmlns:w="http://schemas.openxmlformats.org/wordprocessingml/2006/main" xmlns:w14="http://schemas.microsoft.com/office/word/2010/wordml" xmlns:w15="http://schemas.microsoft.com/office/word/2012/wordml" xmlns:w16cex="http://schemas.microsoft.com/office/word/2018/wordml/cex" xmlns:w16cid="http://schemas.microsoft.com/office/word/2016/wordml/cid" xmlns:w16="http://schemas.microsoft.com/office/word/2018/wordml" xmlns:w16sdtdh="http://schemas.microsoft.com/office/word/2020/wordml/sdtdatahash" xmlns:w16se="http://schemas.microsoft.com/office/word/2015/wordml/symex" mc:Ignorable="w14 w15 w16se w16cid w16 w16cex w16sdtdh">
   <w:docDefaults>
     <w:rPrDefault>
       <w:rPr>
@@ -636,7 +884,7 @@
       </w:pPr>
     </w:pPrDefault>
   </w:docDefaults>
-  <w:latentStyles w:defLockedState="0" w:defUIPriority="99" w:defSemiHidden="0" w:defUnhideWhenUsed="0" w:defQFormat="0" w:count="371">
+  <w:latentStyles w:defLockedState="0" w:defUIPriority="99" w:defSemiHidden="0" w:defUnhideWhenUsed="0" w:defQFormat="0" w:count="376">
     <w:lsdException w:name="Normal" w:uiPriority="0" w:qFormat="1"/>
     <w:lsdException w:name="heading 1" w:uiPriority="9" w:qFormat="1"/>
     <w:lsdException w:name="heading 2" w:semiHidden="1" w:uiPriority="9" w:unhideWhenUsed="1" w:qFormat="1"/>
@@ -742,7 +990,6 @@
     <w:lsdException w:name="HTML Sample" w:semiHidden="1" w:unhideWhenUsed="1"/>
     <w:lsdException w:name="HTML Typewriter" w:semiHidden="1" w:unhideWhenUsed="1"/>
     <w:lsdException w:name="HTML Variable" w:semiHidden="1" w:unhideWhenUsed="1"/>
-    <w:lsdException w:name="Normal Table" w:semiHidden="1" w:unhideWhenUsed="1"/>
     <w:lsdException w:name="annotation subject" w:semiHidden="1" w:unhideWhenUsed="1"/>
     <w:lsdException w:name="No List" w:semiHidden="1" w:unhideWhenUsed="1"/>
     <w:lsdException w:name="Outline List 1" w:semiHidden="1" w:unhideWhenUsed="1"/>
@@ -785,11 +1032,8 @@
     <w:lsdException w:name="Table Contemporary" w:semiHidden="1" w:unhideWhenUsed="1"/>
     <w:lsdException w:name="Table Elegant" w:semiHidden="1" w:unhideWhenUsed="1"/>
     <w:lsdException w:name="Table Professional" w:semiHidden="1" w:unhideWhenUsed="1"/>
-    <w:lsdException w:name="Table Subtle 1" w:semiHidden="1" w:unhideWhenUsed="1"/>
     <w:lsdException w:name="Table Subtle 2" w:semiHidden="1" w:unhideWhenUsed="1"/>
     <w:lsdException w:name="Table Web 1" w:semiHidden="1" w:unhideWhenUsed="1"/>
-    <w:lsdException w:name="Table Web 2" w:semiHidden="1" w:unhideWhenUsed="1"/>
-    <w:lsdException w:name="Table Web 3" w:semiHidden="1" w:unhideWhenUsed="1"/>
     <w:lsdException w:name="Balloon Text" w:semiHidden="1" w:unhideWhenUsed="1"/>
     <w:lsdException w:name="Table Grid" w:uiPriority="39"/>
     <w:lsdException w:name="Table Theme" w:semiHidden="1" w:unhideWhenUsed="1"/>
@@ -1008,15 +1252,20 @@
     <w:lsdException w:name="List Table 5 Dark Accent 6" w:uiPriority="50"/>
     <w:lsdException w:name="List Table 6 Colorful Accent 6" w:uiPriority="51"/>
     <w:lsdException w:name="List Table 7 Colorful Accent 6" w:uiPriority="52"/>
+    <w:lsdException w:name="Mention" w:semiHidden="1" w:unhideWhenUsed="1"/>
+    <w:lsdException w:name="Smart Hyperlink" w:semiHidden="1" w:unhideWhenUsed="1"/>
+    <w:lsdException w:name="Hashtag" w:semiHidden="1" w:unhideWhenUsed="1"/>
+    <w:lsdException w:name="Unresolved Mention" w:semiHidden="1" w:unhideWhenUsed="1"/>
+    <w:lsdException w:name="Smart Link" w:semiHidden="1" w:unhideWhenUsed="1"/>
   </w:latentStyles>
   <w:style w:type="paragraph" w:default="1" w:styleId="a">
     <w:name w:val="Normal"/>
     <w:qFormat/>
+    <w:rsid w:val="007F2477"/>
   </w:style>
   <w:style w:type="character" w:default="1" w:styleId="a0">
     <w:name w:val="Default Paragraph Font"/>
     <w:uiPriority w:val="1"/>
-    <w:semiHidden/>
     <w:unhideWhenUsed/>
   </w:style>
   <w:style w:type="table" w:default="1" w:styleId="a1">
